--- a/Paper.docx
+++ b/Paper.docx
@@ -2221,7 +2221,7 @@
           <v:shape id="_x0000_i1042" type="#_x0000_t75" style="width:271.8pt;height:388.8pt" o:ole="">
             <v:imagedata r:id="rId9" o:title=""/>
           </v:shape>
-          <o:OLEObject Type="Embed" ProgID="Unknown" ShapeID="_x0000_i1042" DrawAspect="Content" ObjectID="_1654367534" r:id="rId10"/>
+          <o:OLEObject Type="Embed" ProgID="Unknown" ShapeID="_x0000_i1042" DrawAspect="Content" ObjectID="_1654374030" r:id="rId10"/>
         </w:object>
       </w:r>
       <w:r>
@@ -3333,6 +3333,7 @@
     </w:p>
     <w:p>
       <w:pPr>
+        <w:keepNext/>
         <w:jc w:val="both"/>
       </w:pPr>
       <w:r>
@@ -3389,6 +3390,249 @@
     </w:p>
     <w:p>
       <w:pPr>
+        <w:pStyle w:val="Caption"/>
+        <w:jc w:val="both"/>
+        <w:rPr>
+          <w:i w:val="0"/>
+          <w:iCs w:val="0"/>
+          <w:color w:val="000000" w:themeColor="text1"/>
+        </w:rPr>
+      </w:pPr>
+      <w:r>
+        <w:rPr>
+          <w:b/>
+          <w:bCs/>
+          <w:i w:val="0"/>
+          <w:iCs w:val="0"/>
+          <w:color w:val="000000" w:themeColor="text1"/>
+        </w:rPr>
+        <w:t xml:space="preserve">Fig. 5 | </w:t>
+      </w:r>
+      <w:r>
+        <w:rPr>
+          <w:b/>
+          <w:bCs/>
+          <w:color w:val="000000" w:themeColor="text1"/>
+        </w:rPr>
+        <w:t xml:space="preserve">In vivo </w:t>
+      </w:r>
+      <w:r>
+        <w:rPr>
+          <w:b/>
+          <w:bCs/>
+          <w:i w:val="0"/>
+          <w:iCs w:val="0"/>
+          <w:color w:val="000000" w:themeColor="text1"/>
+        </w:rPr>
+        <w:t xml:space="preserve">demonstration of the relationship </w:t>
+      </w:r>
+      <w:r>
+        <w:rPr>
+          <w:b/>
+          <w:bCs/>
+          <w:i w:val="0"/>
+          <w:iCs w:val="0"/>
+          <w:color w:val="000000" w:themeColor="text1"/>
+        </w:rPr>
+        <w:t>between</w:t>
+      </w:r>
+      <w:r>
+        <w:rPr>
+          <w:b/>
+          <w:bCs/>
+          <w:i w:val="0"/>
+          <w:iCs w:val="0"/>
+          <w:color w:val="000000" w:themeColor="text1"/>
+        </w:rPr>
+        <w:t xml:space="preserve"> </w:t>
+      </w:r>
+      <w:proofErr w:type="spellStart"/>
+      <w:r>
+        <w:rPr>
+          <w:b/>
+          <w:bCs/>
+          <w:i w:val="0"/>
+          <w:iCs w:val="0"/>
+          <w:color w:val="000000" w:themeColor="text1"/>
+        </w:rPr>
+        <w:t>uTNB</w:t>
+      </w:r>
+      <w:proofErr w:type="spellEnd"/>
+      <w:r>
+        <w:rPr>
+          <w:b/>
+          <w:bCs/>
+          <w:i w:val="0"/>
+          <w:iCs w:val="0"/>
+          <w:color w:val="000000" w:themeColor="text1"/>
+        </w:rPr>
+        <w:t xml:space="preserve">-tissue contact time to depth of biopsy capture. </w:t>
+      </w:r>
+      <w:r>
+        <w:rPr>
+          <w:b/>
+          <w:bCs/>
+          <w:i w:val="0"/>
+          <w:iCs w:val="0"/>
+          <w:color w:val="000000" w:themeColor="text1"/>
+        </w:rPr>
+        <w:t>a</w:t>
+      </w:r>
+      <w:r>
+        <w:rPr>
+          <w:b/>
+          <w:bCs/>
+          <w:i w:val="0"/>
+          <w:iCs w:val="0"/>
+          <w:color w:val="000000" w:themeColor="text1"/>
+        </w:rPr>
+        <w:t xml:space="preserve">, </w:t>
+      </w:r>
+      <w:proofErr w:type="spellStart"/>
+      <w:r>
+        <w:rPr>
+          <w:i w:val="0"/>
+          <w:iCs w:val="0"/>
+          <w:color w:val="000000" w:themeColor="text1"/>
+        </w:rPr>
+        <w:t>uTNB</w:t>
+      </w:r>
+      <w:proofErr w:type="spellEnd"/>
+      <w:r>
+        <w:rPr>
+          <w:i w:val="0"/>
+          <w:iCs w:val="0"/>
+          <w:color w:val="000000" w:themeColor="text1"/>
+        </w:rPr>
+        <w:t xml:space="preserve"> was developed and used to capture biopsies in vivo in swine; with a contact times of 5- and 10-seconds biopsies of 0.4 mm, 0.45 mm depths were captured, respectively. </w:t>
+      </w:r>
+      <w:r>
+        <w:rPr>
+          <w:b/>
+          <w:bCs/>
+          <w:i w:val="0"/>
+          <w:iCs w:val="0"/>
+          <w:color w:val="000000" w:themeColor="text1"/>
+        </w:rPr>
+        <w:t>b</w:t>
+      </w:r>
+      <w:r>
+        <w:rPr>
+          <w:i w:val="0"/>
+          <w:iCs w:val="0"/>
+          <w:color w:val="000000" w:themeColor="text1"/>
+        </w:rPr>
+        <w:t xml:space="preserve">, </w:t>
+      </w:r>
+      <w:proofErr w:type="spellStart"/>
+      <w:r>
+        <w:rPr>
+          <w:i w:val="0"/>
+          <w:iCs w:val="0"/>
+          <w:color w:val="000000" w:themeColor="text1"/>
+        </w:rPr>
+        <w:t>uTNB</w:t>
+      </w:r>
+      <w:proofErr w:type="spellEnd"/>
+      <w:r>
+        <w:rPr>
+          <w:i w:val="0"/>
+          <w:iCs w:val="0"/>
+          <w:color w:val="000000" w:themeColor="text1"/>
+        </w:rPr>
+        <w:t xml:space="preserve"> captured biopsies of depth 0.98 mm and 1.12 mm with 5- and 10- seconds contact time, respectively. </w:t>
+      </w:r>
+      <w:r>
+        <w:rPr>
+          <w:b/>
+          <w:bCs/>
+          <w:i w:val="0"/>
+          <w:iCs w:val="0"/>
+          <w:color w:val="000000" w:themeColor="text1"/>
+        </w:rPr>
+        <w:t>c</w:t>
+      </w:r>
+      <w:r>
+        <w:rPr>
+          <w:i w:val="0"/>
+          <w:iCs w:val="0"/>
+          <w:color w:val="000000" w:themeColor="text1"/>
+        </w:rPr>
+        <w:t>,</w:t>
+      </w:r>
+      <w:r>
+        <w:rPr>
+          <w:i w:val="0"/>
+          <w:iCs w:val="0"/>
+          <w:color w:val="000000" w:themeColor="text1"/>
+        </w:rPr>
+        <w:t xml:space="preserve"> Duodenum biopsies of depth 0.96 mm and 1.2 mm were captured by </w:t>
+      </w:r>
+      <w:proofErr w:type="spellStart"/>
+      <w:r>
+        <w:rPr>
+          <w:i w:val="0"/>
+          <w:iCs w:val="0"/>
+          <w:color w:val="000000" w:themeColor="text1"/>
+        </w:rPr>
+        <w:t>uTNB</w:t>
+      </w:r>
+      <w:proofErr w:type="spellEnd"/>
+      <w:r>
+        <w:rPr>
+          <w:i w:val="0"/>
+          <w:iCs w:val="0"/>
+          <w:color w:val="000000" w:themeColor="text1"/>
+        </w:rPr>
+        <w:t xml:space="preserve"> with tissue contact times of 5 seconds and 10 seconds, respectively. </w:t>
+      </w:r>
+      <w:r>
+        <w:rPr>
+          <w:b/>
+          <w:bCs/>
+          <w:i w:val="0"/>
+          <w:iCs w:val="0"/>
+          <w:color w:val="000000" w:themeColor="text1"/>
+        </w:rPr>
+        <w:t>d</w:t>
+      </w:r>
+      <w:r>
+        <w:rPr>
+          <w:i w:val="0"/>
+          <w:iCs w:val="0"/>
+          <w:color w:val="000000" w:themeColor="text1"/>
+        </w:rPr>
+        <w:t>,</w:t>
+      </w:r>
+      <w:r>
+        <w:rPr>
+          <w:i w:val="0"/>
+          <w:iCs w:val="0"/>
+          <w:color w:val="000000" w:themeColor="text1"/>
+        </w:rPr>
+        <w:t xml:space="preserve"> </w:t>
+      </w:r>
+      <w:proofErr w:type="gramStart"/>
+      <w:r>
+        <w:rPr>
+          <w:i w:val="0"/>
+          <w:iCs w:val="0"/>
+          <w:color w:val="000000" w:themeColor="text1"/>
+        </w:rPr>
+        <w:t>Three</w:t>
+      </w:r>
+      <w:proofErr w:type="gramEnd"/>
+      <w:r>
+        <w:rPr>
+          <w:i w:val="0"/>
+          <w:iCs w:val="0"/>
+          <w:color w:val="000000" w:themeColor="text1"/>
+        </w:rPr>
+        <w:t xml:space="preserve"> swine studies were performed and two biopsies obtained at each tissue contact time point from each location.</w:t>
+      </w:r>
+    </w:p>
+    <w:p>
+      <w:pPr>
         <w:jc w:val="both"/>
       </w:pPr>
       <w:r>
@@ -3483,6 +3727,7 @@
     </w:p>
     <w:p>
       <w:pPr>
+        <w:keepNext/>
         <w:jc w:val="both"/>
       </w:pPr>
       <w:r>
@@ -3536,6 +3781,250 @@
           </wp:inline>
         </w:drawing>
       </w:r>
+    </w:p>
+    <w:p>
+      <w:pPr>
+        <w:pStyle w:val="Caption"/>
+        <w:jc w:val="both"/>
+        <w:rPr>
+          <w:i w:val="0"/>
+          <w:iCs w:val="0"/>
+          <w:color w:val="000000" w:themeColor="text1"/>
+        </w:rPr>
+      </w:pPr>
+      <w:r>
+        <w:rPr>
+          <w:b/>
+          <w:bCs/>
+          <w:i w:val="0"/>
+          <w:iCs w:val="0"/>
+          <w:color w:val="000000" w:themeColor="text1"/>
+        </w:rPr>
+        <w:t>Fig. 6</w:t>
+      </w:r>
+      <w:r>
+        <w:rPr>
+          <w:b/>
+          <w:bCs/>
+          <w:i w:val="0"/>
+          <w:iCs w:val="0"/>
+          <w:color w:val="000000" w:themeColor="text1"/>
+        </w:rPr>
+        <w:t xml:space="preserve"> | Lactate dehydrogenase (LDH) staining </w:t>
+      </w:r>
+      <w:r>
+        <w:rPr>
+          <w:b/>
+          <w:bCs/>
+          <w:i w:val="0"/>
+          <w:iCs w:val="0"/>
+          <w:color w:val="000000" w:themeColor="text1"/>
+        </w:rPr>
+        <w:t xml:space="preserve">of biopsied tissue </w:t>
+      </w:r>
+      <w:r>
+        <w:rPr>
+          <w:b/>
+          <w:bCs/>
+          <w:i w:val="0"/>
+          <w:iCs w:val="0"/>
+          <w:color w:val="000000" w:themeColor="text1"/>
+        </w:rPr>
+        <w:t>to evaluate the level of damage caused by cooling.</w:t>
+      </w:r>
+      <w:r>
+        <w:rPr>
+          <w:b/>
+          <w:bCs/>
+          <w:i w:val="0"/>
+          <w:iCs w:val="0"/>
+          <w:color w:val="000000" w:themeColor="text1"/>
+        </w:rPr>
+        <w:t xml:space="preserve"> </w:t>
+      </w:r>
+      <w:r>
+        <w:rPr>
+          <w:b/>
+          <w:bCs/>
+          <w:i w:val="0"/>
+          <w:iCs w:val="0"/>
+          <w:color w:val="000000" w:themeColor="text1"/>
+        </w:rPr>
+        <w:t>a</w:t>
+      </w:r>
+      <w:r>
+        <w:rPr>
+          <w:i w:val="0"/>
+          <w:iCs w:val="0"/>
+          <w:color w:val="000000" w:themeColor="text1"/>
+        </w:rPr>
+        <w:t>,</w:t>
+      </w:r>
+      <w:r>
+        <w:rPr>
+          <w:i w:val="0"/>
+          <w:iCs w:val="0"/>
+          <w:color w:val="000000" w:themeColor="text1"/>
+        </w:rPr>
+        <w:t xml:space="preserve"> </w:t>
+      </w:r>
+      <w:proofErr w:type="gramStart"/>
+      <w:r>
+        <w:rPr>
+          <w:i w:val="0"/>
+          <w:iCs w:val="0"/>
+          <w:color w:val="000000" w:themeColor="text1"/>
+        </w:rPr>
+        <w:t>The</w:t>
+      </w:r>
+      <w:proofErr w:type="gramEnd"/>
+      <w:r>
+        <w:rPr>
+          <w:i w:val="0"/>
+          <w:iCs w:val="0"/>
+          <w:color w:val="000000" w:themeColor="text1"/>
+        </w:rPr>
+        <w:t xml:space="preserve"> discoloration of the stain on the </w:t>
+      </w:r>
+      <w:proofErr w:type="spellStart"/>
+      <w:r>
+        <w:rPr>
+          <w:i w:val="0"/>
+          <w:iCs w:val="0"/>
+          <w:color w:val="000000" w:themeColor="text1"/>
+        </w:rPr>
+        <w:t>prosected</w:t>
+      </w:r>
+      <w:proofErr w:type="spellEnd"/>
+      <w:r>
+        <w:rPr>
+          <w:i w:val="0"/>
+          <w:iCs w:val="0"/>
+          <w:color w:val="000000" w:themeColor="text1"/>
+        </w:rPr>
+        <w:t xml:space="preserve"> section of esophagus is evidence for loss of cell viability in tissue. </w:t>
+      </w:r>
+      <w:r>
+        <w:rPr>
+          <w:b/>
+          <w:bCs/>
+          <w:i w:val="0"/>
+          <w:iCs w:val="0"/>
+          <w:color w:val="000000" w:themeColor="text1"/>
+        </w:rPr>
+        <w:t>b</w:t>
+      </w:r>
+      <w:r>
+        <w:rPr>
+          <w:b/>
+          <w:bCs/>
+          <w:i w:val="0"/>
+          <w:iCs w:val="0"/>
+          <w:color w:val="000000" w:themeColor="text1"/>
+        </w:rPr>
+        <w:t xml:space="preserve">, </w:t>
+      </w:r>
+      <w:r>
+        <w:rPr>
+          <w:i w:val="0"/>
+          <w:iCs w:val="0"/>
+          <w:color w:val="000000" w:themeColor="text1"/>
+        </w:rPr>
+        <w:t xml:space="preserve">Similar discoloration was seen </w:t>
+      </w:r>
+      <w:r>
+        <w:rPr>
+          <w:i w:val="0"/>
+          <w:iCs w:val="0"/>
+          <w:color w:val="000000" w:themeColor="text1"/>
+        </w:rPr>
+        <w:t>o</w:t>
+      </w:r>
+      <w:r>
+        <w:rPr>
+          <w:i w:val="0"/>
+          <w:iCs w:val="0"/>
+          <w:color w:val="000000" w:themeColor="text1"/>
+        </w:rPr>
+        <w:t>n</w:t>
+      </w:r>
+      <w:r>
+        <w:rPr>
+          <w:i w:val="0"/>
+          <w:iCs w:val="0"/>
+          <w:color w:val="000000" w:themeColor="text1"/>
+        </w:rPr>
+        <w:t xml:space="preserve"> the </w:t>
+      </w:r>
+      <w:proofErr w:type="spellStart"/>
+      <w:r>
+        <w:rPr>
+          <w:i w:val="0"/>
+          <w:iCs w:val="0"/>
+          <w:color w:val="000000" w:themeColor="text1"/>
+        </w:rPr>
+        <w:t>prosected</w:t>
+      </w:r>
+      <w:proofErr w:type="spellEnd"/>
+      <w:r>
+        <w:rPr>
+          <w:i w:val="0"/>
+          <w:iCs w:val="0"/>
+          <w:color w:val="000000" w:themeColor="text1"/>
+        </w:rPr>
+        <w:t xml:space="preserve"> gastric and </w:t>
+      </w:r>
+      <w:r>
+        <w:rPr>
+          <w:b/>
+          <w:bCs/>
+          <w:i w:val="0"/>
+          <w:iCs w:val="0"/>
+          <w:color w:val="000000" w:themeColor="text1"/>
+        </w:rPr>
+        <w:t>d</w:t>
+      </w:r>
+      <w:r>
+        <w:rPr>
+          <w:b/>
+          <w:bCs/>
+          <w:i w:val="0"/>
+          <w:iCs w:val="0"/>
+          <w:color w:val="000000" w:themeColor="text1"/>
+        </w:rPr>
+        <w:t xml:space="preserve">, </w:t>
+      </w:r>
+      <w:r>
+        <w:rPr>
+          <w:i w:val="0"/>
+          <w:iCs w:val="0"/>
+          <w:color w:val="000000" w:themeColor="text1"/>
+        </w:rPr>
+        <w:t xml:space="preserve">duodenal tissue. </w:t>
+      </w:r>
+      <w:r>
+        <w:rPr>
+          <w:b/>
+          <w:bCs/>
+          <w:i w:val="0"/>
+          <w:iCs w:val="0"/>
+          <w:color w:val="000000" w:themeColor="text1"/>
+        </w:rPr>
+        <w:t>e</w:t>
+      </w:r>
+      <w:r>
+        <w:rPr>
+          <w:i w:val="0"/>
+          <w:iCs w:val="0"/>
+          <w:color w:val="000000" w:themeColor="text1"/>
+        </w:rPr>
+        <w:t xml:space="preserve">, The proportion of the depth of the discolored tissue to the entire wall thickness is as low as less than 5%, however the level of damage in the gastric wall is much smaller with a more tighter distribution than what was seen on esophageal and duodenal walls; this is due to the much thicker muscularis mucosa present in the gastric wall. </w:t>
+      </w:r>
+    </w:p>
+    <w:p>
+      <w:pPr>
+        <w:jc w:val="both"/>
+      </w:pPr>
       <w:r>
         <w:t>Results</w:t>
       </w:r>
@@ -4767,6 +5256,7 @@
         <w:rPr>
           <w:rFonts w:ascii="Arial" w:hAnsi="Arial" w:cs="Arial"/>
         </w:rPr>
+        <w:lastRenderedPageBreak/>
         <w:t xml:space="preserve">Where </w:t>
       </w:r>
       <m:oMath>
@@ -9764,6 +10254,7 @@
             <w:rPr>
               <w:rFonts w:ascii="Cambria Math" w:hAnsi="Cambria Math" w:cs="Arial"/>
             </w:rPr>
+            <w:lastRenderedPageBreak/>
             <m:t>y =j</m:t>
           </m:r>
           <m:r>
@@ -13702,6 +14193,7 @@
         <w:rPr>
           <w:rFonts w:cstheme="minorHAnsi"/>
         </w:rPr>
+        <w:lastRenderedPageBreak/>
         <w:t xml:space="preserve">As the liquid exits the throttle, shown in Fig. 1 above, it expands and evaporates into a liquid-vapor mixture. Assuming the expansion and evaporation is an isenthalpic process, the enthalpy </w:t>
       </w:r>
       <m:oMath>
@@ -18501,6 +18993,7 @@
         <w:rPr>
           <w:rFonts w:cstheme="minorHAnsi"/>
         </w:rPr>
+        <w:lastRenderedPageBreak/>
         <w:t xml:space="preserve"> </w:t>
       </w:r>
       <m:oMath>
@@ -19670,7 +20163,6 @@
         <w:rPr>
           <w:rFonts w:eastAsiaTheme="minorEastAsia" w:cstheme="minorHAnsi"/>
         </w:rPr>
-        <w:lastRenderedPageBreak/>
         <w:t xml:space="preserve"> </w:t>
       </w:r>
       <m:oMath>
@@ -21141,96 +21633,6 @@
     <w:p>
       <w:pPr>
         <w:jc w:val="both"/>
-        <w:rPr>
-          <w:rFonts w:eastAsiaTheme="minorEastAsia" w:cstheme="minorHAnsi"/>
-        </w:rPr>
-      </w:pPr>
-    </w:p>
-    <w:p>
-      <w:pPr>
-        <w:jc w:val="both"/>
-        <w:rPr>
-          <w:rFonts w:eastAsiaTheme="minorEastAsia" w:cstheme="minorHAnsi"/>
-        </w:rPr>
-      </w:pPr>
-      <w:r>
-        <w:rPr>
-          <w:rFonts w:eastAsiaTheme="minorEastAsia" w:cstheme="minorHAnsi"/>
-        </w:rPr>
-        <w:t>Equation 6 can be of value in estimating the cooling potential of different refrigerants at specific temperature windows. In the regime where coolant expansion is minimal, as in ultrasmall cryo-probes, much of the cooling arises from the latent heat of vaporization extraction by the coolant from the surrounding. Therefore, an estimation of the weighted latent of vaporization at different temperature values can be a good indicator of which coolant would be ideal for specific applications. For example, from fig. 2, we can ascertain that Freon 410A and Freon 134A are ideal for cooling tissue at body temperature (37.6 deg. C), however, as the cooling continues to around 0 degrees, Freon 410A is a superior coolant. CO</w:t>
-      </w:r>
-      <w:r>
-        <w:rPr>
-          <w:rFonts w:eastAsiaTheme="minorEastAsia" w:cstheme="minorHAnsi"/>
-          <w:vertAlign w:val="subscript"/>
-        </w:rPr>
-        <w:t xml:space="preserve">2 </w:t>
-      </w:r>
-      <w:r>
-        <w:rPr>
-          <w:rFonts w:eastAsiaTheme="minorEastAsia" w:cstheme="minorHAnsi"/>
-        </w:rPr>
-        <w:t xml:space="preserve">is a better coolant within the -20 </w:t>
-      </w:r>
-      <w:proofErr w:type="spellStart"/>
-      <w:r>
-        <w:rPr>
-          <w:rFonts w:eastAsiaTheme="minorEastAsia" w:cstheme="minorHAnsi"/>
-          <w:vertAlign w:val="superscript"/>
-        </w:rPr>
-        <w:t>o</w:t>
-      </w:r>
-      <w:r>
-        <w:rPr>
-          <w:rFonts w:eastAsiaTheme="minorEastAsia" w:cstheme="minorHAnsi"/>
-        </w:rPr>
-        <w:t>C</w:t>
-      </w:r>
-      <w:proofErr w:type="spellEnd"/>
-      <w:r>
-        <w:rPr>
-          <w:rFonts w:eastAsiaTheme="minorEastAsia" w:cstheme="minorHAnsi"/>
-        </w:rPr>
-        <w:t xml:space="preserve"> to -40 </w:t>
-      </w:r>
-      <w:proofErr w:type="spellStart"/>
-      <w:r>
-        <w:rPr>
-          <w:rFonts w:eastAsiaTheme="minorEastAsia" w:cstheme="minorHAnsi"/>
-          <w:vertAlign w:val="superscript"/>
-        </w:rPr>
-        <w:t>o</w:t>
-      </w:r>
-      <w:r>
-        <w:rPr>
-          <w:rFonts w:eastAsiaTheme="minorEastAsia" w:cstheme="minorHAnsi"/>
-        </w:rPr>
-        <w:t>C</w:t>
-      </w:r>
-      <w:proofErr w:type="spellEnd"/>
-      <w:r>
-        <w:rPr>
-          <w:rFonts w:eastAsiaTheme="minorEastAsia" w:cstheme="minorHAnsi"/>
-        </w:rPr>
-        <w:t xml:space="preserve"> window, however, the requirement for high-pressure operation condition for liquid CO</w:t>
-      </w:r>
-      <w:r>
-        <w:rPr>
-          <w:rFonts w:eastAsiaTheme="minorEastAsia" w:cstheme="minorHAnsi"/>
-          <w:vertAlign w:val="subscript"/>
-        </w:rPr>
-        <w:t>2</w:t>
-      </w:r>
-      <w:r>
-        <w:rPr>
-          <w:rFonts w:eastAsiaTheme="minorEastAsia" w:cstheme="minorHAnsi"/>
-        </w:rPr>
-        <w:t xml:space="preserve"> use and the propensity of the gas to solidify at low pressures hence blocking small delivery channels is an unavoidable deterrent.</w:t>
-      </w:r>
-    </w:p>
-    <w:p>
-      <w:pPr>
-        <w:jc w:val="both"/>
       </w:pPr>
     </w:p>
     <w:p>
@@ -21793,7 +22195,6 @@
         <w:jc w:val="both"/>
       </w:pPr>
       <w:r>
-        <w:lastRenderedPageBreak/>
         <w:t>Matsuo</w:t>
       </w:r>
       <w:r>
@@ -21915,6 +22316,7 @@
         <w:jc w:val="both"/>
       </w:pPr>
       <w:r>
+        <w:lastRenderedPageBreak/>
         <w:t>H. Q Woodard, and D. R. White, “The composition of body tissues,” The British Journal of Radiology, 59, 1209 – 1219, (1986).</w:t>
       </w:r>
     </w:p>
@@ -22372,7 +22774,6 @@
         </w:rPr>
       </w:pPr>
       <w:r>
-        <w:lastRenderedPageBreak/>
         <w:t>Choice of the coolant</w:t>
       </w:r>
       <w:r>
@@ -22459,6 +22860,7 @@
         </w:numPr>
       </w:pPr>
       <w:r>
+        <w:lastRenderedPageBreak/>
         <w:t>Area of Tissue captured</w:t>
       </w:r>
       <w:r>
